--- a/content/lessons/Pago/ESL-Discussions/lesson06/future/Novo(a) Documento do Microsoft Word.docx
+++ b/content/lessons/Pago/ESL-Discussions/lesson06/future/Novo(a) Documento do Microsoft Word.docx
@@ -416,7 +416,7 @@
       </w:r>
       <w:proofErr w:type="spellEnd"/>
       <w:r>
-        <w:t xml:space="preserve"> future? Why (not)?</w:t>
+        <w:t xml:space="preserve"> future?</w:t>
       </w:r>
     </w:p>
     <w:p>
@@ -450,6 +450,57 @@
       <w:proofErr w:type="spellEnd"/>
       <w:r>
         <w:t xml:space="preserve"> about the future?</w:t>
+      </w:r>
+    </w:p>
+    <w:p/>
+    <w:p>
+      <w:r>
+        <w:t>(1) Com que frequência você pensa no futuro?</w:t>
+      </w:r>
+    </w:p>
+    <w:p>
+      <w:r>
+        <w:t>(2) O que você espera para o seu próprio futuro?</w:t>
+      </w:r>
+    </w:p>
+    <w:p>
+      <w:r>
+        <w:t>(3) O que vem à mente quando você pensa sobre o seu futuro?</w:t>
+      </w:r>
+    </w:p>
+    <w:p>
+      <w:r>
+        <w:t>(4) Que medos você tem para o futuro?</w:t>
+      </w:r>
+    </w:p>
+    <w:p>
+      <w:r>
+        <w:t>(5) Onde você se vê daqui a dez, vinte e cinquenta anos?</w:t>
+      </w:r>
+    </w:p>
+    <w:p>
+      <w:r>
+        <w:t>(6) Que coisas futuristas de filmes de ficção científica você quer que aconteçam na vida real?</w:t>
+      </w:r>
+    </w:p>
+    <w:p>
+      <w:r>
+        <w:t>(7) Barack Obama disse “O melhor ainda está por vir”. Você concorda?</w:t>
+      </w:r>
+    </w:p>
+    <w:p>
+      <w:r>
+        <w:t>(8) Qual será o maior problema do mundo no futuro?</w:t>
+      </w:r>
+    </w:p>
+    <w:p>
+      <w:r>
+        <w:t xml:space="preserve">(9) Você acredita em políticos que prometem um grande futuro? </w:t>
+      </w:r>
+    </w:p>
+    <w:p>
+      <w:r>
+        <w:t>(10) O que o passado nos ensina sobre o futuro?</w:t>
       </w:r>
     </w:p>
     <w:sectPr>
